--- a/FISH507-SOE592_Winter2023_Syllabus.docx
+++ b/FISH507-SOE592_Winter2023_Syllabus.docx
@@ -153,6 +153,20 @@
           <w:b/>
         </w:rPr>
         <w:t>3</w:t>
+      </w:r>
+      <w:r>
+        <w:rPr>
+          <w:rFonts w:ascii="Times New Roman" w:hAnsi="Times New Roman" w:cs="Times New Roman"/>
+          <w:b/>
+        </w:rPr>
+        <w:t xml:space="preserve"> (UW)/Spring 2023 (WSU)</w:t>
+      </w:r>
+      <w:r>
+        <w:rPr>
+          <w:rFonts w:ascii="Times New Roman" w:hAnsi="Times New Roman" w:cs="Times New Roman"/>
+          <w:b/>
+        </w:rPr>
+        <w:t xml:space="preserve"> </w:t>
       </w:r>
       <w:r>
         <w:rPr>
@@ -339,6 +353,94 @@
         <w:contextualSpacing/>
         <w:rPr>
           <w:rFonts w:ascii="Times New Roman" w:hAnsi="Times New Roman" w:cs="Times New Roman"/>
+        </w:rPr>
+      </w:pPr>
+    </w:p>
+    <w:p>
+      <w:pPr>
+        <w:pStyle w:val="NoSpacing"/>
+        <w:numPr>
+          <w:ilvl w:val="0"/>
+          <w:numId w:val="7"/>
+        </w:numPr>
+        <w:spacing w:after="0" w:line="240" w:lineRule="auto"/>
+        <w:contextualSpacing/>
+        <w:rPr>
+          <w:rFonts w:ascii="Times New Roman" w:hAnsi="Times New Roman" w:cs="Times New Roman"/>
+          <w:b/>
+        </w:rPr>
+      </w:pPr>
+      <w:r>
+        <w:rPr>
+          <w:rFonts w:ascii="Times New Roman" w:hAnsi="Times New Roman" w:cs="Times New Roman"/>
+          <w:b/>
+        </w:rPr>
+        <w:t xml:space="preserve">Prerequisites: </w:t>
+      </w:r>
+      <w:r>
+        <w:rPr>
+          <w:rFonts w:ascii="Times New Roman" w:hAnsi="Times New Roman" w:cs="Times New Roman"/>
+          <w:bCs/>
+        </w:rPr>
+        <w:t>none</w:t>
+      </w:r>
+    </w:p>
+    <w:p>
+      <w:pPr>
+        <w:pStyle w:val="NoSpacing"/>
+        <w:spacing w:after="0" w:line="240" w:lineRule="auto"/>
+        <w:contextualSpacing/>
+        <w:rPr>
+          <w:rFonts w:ascii="Times New Roman" w:hAnsi="Times New Roman" w:cs="Times New Roman"/>
+          <w:b/>
+        </w:rPr>
+      </w:pPr>
+    </w:p>
+    <w:p>
+      <w:pPr>
+        <w:pStyle w:val="NoSpacing"/>
+        <w:numPr>
+          <w:ilvl w:val="0"/>
+          <w:numId w:val="7"/>
+        </w:numPr>
+        <w:spacing w:after="0" w:line="240" w:lineRule="auto"/>
+        <w:contextualSpacing/>
+        <w:rPr>
+          <w:rFonts w:ascii="Times New Roman" w:hAnsi="Times New Roman" w:cs="Times New Roman"/>
+          <w:b/>
+        </w:rPr>
+      </w:pPr>
+      <w:r>
+        <w:rPr>
+          <w:rFonts w:ascii="Times New Roman" w:hAnsi="Times New Roman" w:cs="Times New Roman"/>
+          <w:b/>
+        </w:rPr>
+        <w:t xml:space="preserve">Course Fees: </w:t>
+      </w:r>
+      <w:r>
+        <w:rPr>
+          <w:rFonts w:ascii="Times New Roman" w:hAnsi="Times New Roman" w:cs="Times New Roman"/>
+          <w:bCs/>
+        </w:rPr>
+        <w:t xml:space="preserve">There are no course fees, but UW students will need to cover their room and board in Pullman for the workshop. Sarah will provide as much help as possible with the logistics. </w:t>
+      </w:r>
+      <w:r>
+        <w:rPr>
+          <w:rFonts w:ascii="Times New Roman" w:hAnsi="Times New Roman" w:cs="Times New Roman"/>
+          <w:b/>
+        </w:rPr>
+        <w:t xml:space="preserve"> </w:t>
+      </w:r>
+    </w:p>
+    <w:p>
+      <w:pPr>
+        <w:pStyle w:val="NoSpacing"/>
+        <w:spacing w:after="0" w:line="240" w:lineRule="auto"/>
+        <w:ind w:left="360"/>
+        <w:contextualSpacing/>
+        <w:rPr>
+          <w:rFonts w:ascii="Times New Roman" w:hAnsi="Times New Roman" w:cs="Times New Roman"/>
+          <w:b/>
         </w:rPr>
       </w:pPr>
     </w:p>
@@ -985,7 +1087,6 @@
         <w:rPr>
           <w:rFonts w:ascii="Times New Roman" w:hAnsi="Times New Roman" w:cs="Times New Roman"/>
         </w:rPr>
-        <w:lastRenderedPageBreak/>
         <w:t>Sarah’s office hours: by appointment (please email</w:t>
       </w:r>
       <w:r>
@@ -1895,11 +1996,11 @@
           <w:color w:val="000000"/>
         </w:rPr>
       </w:pPr>
-      <w:commentRangeStart w:id="0"/>
-      <w:r>
-        <w:rPr>
-          <w:rFonts w:ascii="Times New Roman" w:hAnsi="Times New Roman" w:cs="Times New Roman"/>
-        </w:rPr>
+      <w:r>
+        <w:rPr>
+          <w:rFonts w:ascii="Times New Roman" w:hAnsi="Times New Roman" w:cs="Times New Roman"/>
+        </w:rPr>
+        <w:lastRenderedPageBreak/>
         <w:t>At UW,</w:t>
       </w:r>
       <w:r>
@@ -3116,7 +3217,6 @@
                 <w:rFonts w:ascii="Times New Roman" w:hAnsi="Times New Roman" w:cs="Times New Roman"/>
                 <w:color w:val="000000"/>
               </w:rPr>
-              <w:lastRenderedPageBreak/>
               <w:t>75%</w:t>
             </w:r>
           </w:p>
@@ -3563,7 +3663,6 @@
         </w:tc>
       </w:tr>
     </w:tbl>
-    <w:commentRangeEnd w:id="0"/>
     <w:p>
       <w:pPr>
         <w:pStyle w:val="NoSpacing"/>
@@ -3573,13 +3672,914 @@
           <w:rFonts w:ascii="Times New Roman" w:hAnsi="Times New Roman" w:cs="Times New Roman"/>
         </w:rPr>
       </w:pPr>
-      <w:r>
-        <w:rPr>
-          <w:rStyle w:val="CommentReference"/>
-        </w:rPr>
-        <w:commentReference w:id="0"/>
-      </w:r>
-    </w:p>
+    </w:p>
+    <w:p>
+      <w:pPr>
+        <w:shd w:val="clear" w:color="auto" w:fill="FFFFFF"/>
+        <w:spacing w:after="0" w:line="240" w:lineRule="auto"/>
+        <w:rPr>
+          <w:rFonts w:ascii="Times New Roman" w:hAnsi="Times New Roman" w:cs="Times New Roman"/>
+          <w:color w:val="000000"/>
+        </w:rPr>
+      </w:pPr>
+      <w:r>
+        <w:rPr>
+          <w:rFonts w:ascii="Times New Roman" w:hAnsi="Times New Roman" w:cs="Times New Roman"/>
+        </w:rPr>
+        <w:t xml:space="preserve">At </w:t>
+      </w:r>
+      <w:r>
+        <w:rPr>
+          <w:rFonts w:ascii="Times New Roman" w:hAnsi="Times New Roman" w:cs="Times New Roman"/>
+        </w:rPr>
+        <w:t>WSU</w:t>
+      </w:r>
+      <w:r>
+        <w:rPr>
+          <w:rFonts w:ascii="Times New Roman" w:hAnsi="Times New Roman" w:cs="Times New Roman"/>
+        </w:rPr>
+        <w:t>,</w:t>
+      </w:r>
+      <w:r>
+        <w:rPr>
+          <w:rFonts w:ascii="Times New Roman" w:hAnsi="Times New Roman" w:cs="Times New Roman"/>
+        </w:rPr>
+        <w:t xml:space="preserve"> </w:t>
+      </w:r>
+      <w:r>
+        <w:rPr>
+          <w:rFonts w:ascii="Times New Roman" w:hAnsi="Times New Roman" w:cs="Times New Roman"/>
+          <w:b/>
+          <w:bCs/>
+          <w:color w:val="000000"/>
+        </w:rPr>
+        <w:t>f</w:t>
+      </w:r>
+      <w:r>
+        <w:rPr>
+          <w:rFonts w:ascii="Times New Roman" w:hAnsi="Times New Roman" w:cs="Times New Roman"/>
+          <w:b/>
+          <w:bCs/>
+          <w:color w:val="000000"/>
+        </w:rPr>
+        <w:t>inal grades </w:t>
+      </w:r>
+      <w:r>
+        <w:rPr>
+          <w:rFonts w:ascii="Times New Roman" w:hAnsi="Times New Roman" w:cs="Times New Roman"/>
+          <w:color w:val="000000"/>
+        </w:rPr>
+        <w:t>will be converted from a percentage to a grade based on the chart below.</w:t>
+      </w:r>
+    </w:p>
+    <w:p>
+      <w:pPr>
+        <w:shd w:val="clear" w:color="auto" w:fill="FFFFFF"/>
+        <w:spacing w:after="0" w:line="240" w:lineRule="auto"/>
+        <w:rPr>
+          <w:rFonts w:ascii="Times New Roman" w:hAnsi="Times New Roman" w:cs="Times New Roman"/>
+          <w:color w:val="000000"/>
+        </w:rPr>
+      </w:pPr>
+    </w:p>
+    <w:tbl>
+      <w:tblPr>
+        <w:tblStyle w:val="TableGrid"/>
+        <w:tblW w:w="5000" w:type="pct"/>
+        <w:tblLook w:val="04A0" w:firstRow="1" w:lastRow="0" w:firstColumn="1" w:lastColumn="0" w:noHBand="0" w:noVBand="1"/>
+      </w:tblPr>
+      <w:tblGrid>
+        <w:gridCol w:w="1557"/>
+        <w:gridCol w:w="1557"/>
+        <w:gridCol w:w="1560"/>
+        <w:gridCol w:w="1560"/>
+        <w:gridCol w:w="1560"/>
+        <w:gridCol w:w="1556"/>
+      </w:tblGrid>
+      <w:tr>
+        <w:tc>
+          <w:tcPr>
+            <w:tcW w:w="833" w:type="pct"/>
+            <w:tcBorders>
+              <w:bottom w:val="single" w:sz="2" w:space="0" w:color="auto"/>
+            </w:tcBorders>
+            <w:vAlign w:val="center"/>
+          </w:tcPr>
+          <w:p>
+            <w:pPr>
+              <w:autoSpaceDE w:val="0"/>
+              <w:autoSpaceDN w:val="0"/>
+              <w:adjustRightInd w:val="0"/>
+              <w:spacing w:after="0" w:line="240" w:lineRule="auto"/>
+              <w:jc w:val="center"/>
+              <w:rPr>
+                <w:rFonts w:ascii="Times New Roman" w:hAnsi="Times New Roman" w:cs="Times New Roman"/>
+                <w:color w:val="000000"/>
+              </w:rPr>
+            </w:pPr>
+            <w:r>
+              <w:rPr>
+                <w:rFonts w:ascii="Times New Roman" w:hAnsi="Times New Roman" w:cs="Times New Roman"/>
+                <w:color w:val="000000"/>
+              </w:rPr>
+              <w:t>100-9</w:t>
+            </w:r>
+            <w:r>
+              <w:rPr>
+                <w:rFonts w:ascii="Times New Roman" w:hAnsi="Times New Roman" w:cs="Times New Roman"/>
+                <w:color w:val="000000"/>
+              </w:rPr>
+              <w:t>5</w:t>
+            </w:r>
+            <w:r>
+              <w:rPr>
+                <w:rFonts w:ascii="Times New Roman" w:hAnsi="Times New Roman" w:cs="Times New Roman"/>
+                <w:color w:val="000000"/>
+              </w:rPr>
+              <w:t>%</w:t>
+            </w:r>
+          </w:p>
+        </w:tc>
+        <w:tc>
+          <w:tcPr>
+            <w:tcW w:w="833" w:type="pct"/>
+            <w:tcBorders>
+              <w:bottom w:val="single" w:sz="2" w:space="0" w:color="auto"/>
+            </w:tcBorders>
+            <w:vAlign w:val="center"/>
+          </w:tcPr>
+          <w:p>
+            <w:pPr>
+              <w:autoSpaceDE w:val="0"/>
+              <w:autoSpaceDN w:val="0"/>
+              <w:adjustRightInd w:val="0"/>
+              <w:spacing w:after="0" w:line="240" w:lineRule="auto"/>
+              <w:jc w:val="center"/>
+              <w:rPr>
+                <w:rFonts w:ascii="Times New Roman" w:hAnsi="Times New Roman" w:cs="Times New Roman"/>
+                <w:color w:val="000000"/>
+              </w:rPr>
+            </w:pPr>
+            <w:r>
+              <w:rPr>
+                <w:rFonts w:ascii="Times New Roman" w:hAnsi="Times New Roman" w:cs="Times New Roman"/>
+                <w:color w:val="000000"/>
+              </w:rPr>
+              <w:t>9</w:t>
+            </w:r>
+            <w:r>
+              <w:rPr>
+                <w:rFonts w:ascii="Times New Roman" w:hAnsi="Times New Roman" w:cs="Times New Roman"/>
+                <w:color w:val="000000"/>
+              </w:rPr>
+              <w:t>4-90</w:t>
+            </w:r>
+            <w:r>
+              <w:rPr>
+                <w:rFonts w:ascii="Times New Roman" w:hAnsi="Times New Roman" w:cs="Times New Roman"/>
+                <w:color w:val="000000"/>
+              </w:rPr>
+              <w:t>%</w:t>
+            </w:r>
+          </w:p>
+        </w:tc>
+        <w:tc>
+          <w:tcPr>
+            <w:tcW w:w="834" w:type="pct"/>
+            <w:tcBorders>
+              <w:bottom w:val="single" w:sz="2" w:space="0" w:color="auto"/>
+            </w:tcBorders>
+            <w:vAlign w:val="center"/>
+          </w:tcPr>
+          <w:p>
+            <w:pPr>
+              <w:autoSpaceDE w:val="0"/>
+              <w:autoSpaceDN w:val="0"/>
+              <w:adjustRightInd w:val="0"/>
+              <w:spacing w:after="0" w:line="240" w:lineRule="auto"/>
+              <w:jc w:val="center"/>
+              <w:rPr>
+                <w:rFonts w:ascii="Times New Roman" w:hAnsi="Times New Roman" w:cs="Times New Roman"/>
+                <w:color w:val="000000"/>
+              </w:rPr>
+            </w:pPr>
+            <w:r>
+              <w:rPr>
+                <w:rFonts w:ascii="Times New Roman" w:hAnsi="Times New Roman" w:cs="Times New Roman"/>
+                <w:color w:val="000000"/>
+              </w:rPr>
+              <w:t>89-86</w:t>
+            </w:r>
+            <w:r>
+              <w:rPr>
+                <w:rFonts w:ascii="Times New Roman" w:hAnsi="Times New Roman" w:cs="Times New Roman"/>
+                <w:color w:val="000000"/>
+              </w:rPr>
+              <w:t>%</w:t>
+            </w:r>
+          </w:p>
+        </w:tc>
+        <w:tc>
+          <w:tcPr>
+            <w:tcW w:w="834" w:type="pct"/>
+            <w:tcBorders>
+              <w:bottom w:val="single" w:sz="2" w:space="0" w:color="auto"/>
+            </w:tcBorders>
+            <w:vAlign w:val="center"/>
+          </w:tcPr>
+          <w:p>
+            <w:pPr>
+              <w:autoSpaceDE w:val="0"/>
+              <w:autoSpaceDN w:val="0"/>
+              <w:adjustRightInd w:val="0"/>
+              <w:spacing w:after="0" w:line="240" w:lineRule="auto"/>
+              <w:jc w:val="center"/>
+              <w:rPr>
+                <w:rFonts w:ascii="Times New Roman" w:hAnsi="Times New Roman" w:cs="Times New Roman"/>
+                <w:color w:val="000000"/>
+              </w:rPr>
+            </w:pPr>
+            <w:r>
+              <w:rPr>
+                <w:rFonts w:ascii="Times New Roman" w:hAnsi="Times New Roman" w:cs="Times New Roman"/>
+                <w:color w:val="000000"/>
+              </w:rPr>
+              <w:t>85-83</w:t>
+            </w:r>
+            <w:r>
+              <w:rPr>
+                <w:rFonts w:ascii="Times New Roman" w:hAnsi="Times New Roman" w:cs="Times New Roman"/>
+                <w:color w:val="000000"/>
+              </w:rPr>
+              <w:t>%</w:t>
+            </w:r>
+          </w:p>
+        </w:tc>
+        <w:tc>
+          <w:tcPr>
+            <w:tcW w:w="834" w:type="pct"/>
+            <w:tcBorders>
+              <w:bottom w:val="single" w:sz="2" w:space="0" w:color="auto"/>
+            </w:tcBorders>
+            <w:vAlign w:val="center"/>
+          </w:tcPr>
+          <w:p>
+            <w:pPr>
+              <w:autoSpaceDE w:val="0"/>
+              <w:autoSpaceDN w:val="0"/>
+              <w:adjustRightInd w:val="0"/>
+              <w:spacing w:after="0" w:line="240" w:lineRule="auto"/>
+              <w:jc w:val="center"/>
+              <w:rPr>
+                <w:rFonts w:ascii="Times New Roman" w:hAnsi="Times New Roman" w:cs="Times New Roman"/>
+                <w:color w:val="000000"/>
+              </w:rPr>
+            </w:pPr>
+            <w:r>
+              <w:rPr>
+                <w:rFonts w:ascii="Times New Roman" w:hAnsi="Times New Roman" w:cs="Times New Roman"/>
+                <w:color w:val="000000"/>
+              </w:rPr>
+              <w:t>82-80</w:t>
+            </w:r>
+            <w:r>
+              <w:rPr>
+                <w:rFonts w:ascii="Times New Roman" w:hAnsi="Times New Roman" w:cs="Times New Roman"/>
+                <w:color w:val="000000"/>
+              </w:rPr>
+              <w:t>%</w:t>
+            </w:r>
+          </w:p>
+        </w:tc>
+        <w:tc>
+          <w:tcPr>
+            <w:tcW w:w="832" w:type="pct"/>
+            <w:tcBorders>
+              <w:bottom w:val="single" w:sz="2" w:space="0" w:color="auto"/>
+            </w:tcBorders>
+            <w:vAlign w:val="center"/>
+          </w:tcPr>
+          <w:p>
+            <w:pPr>
+              <w:autoSpaceDE w:val="0"/>
+              <w:autoSpaceDN w:val="0"/>
+              <w:adjustRightInd w:val="0"/>
+              <w:spacing w:after="0" w:line="240" w:lineRule="auto"/>
+              <w:jc w:val="center"/>
+              <w:rPr>
+                <w:rFonts w:ascii="Times New Roman" w:hAnsi="Times New Roman" w:cs="Times New Roman"/>
+                <w:color w:val="000000"/>
+              </w:rPr>
+            </w:pPr>
+            <w:r>
+              <w:rPr>
+                <w:rFonts w:ascii="Times New Roman" w:hAnsi="Times New Roman" w:cs="Times New Roman"/>
+                <w:color w:val="000000"/>
+              </w:rPr>
+              <w:t>79-76</w:t>
+            </w:r>
+            <w:r>
+              <w:rPr>
+                <w:rFonts w:ascii="Times New Roman" w:hAnsi="Times New Roman" w:cs="Times New Roman"/>
+                <w:color w:val="000000"/>
+              </w:rPr>
+              <w:t>%</w:t>
+            </w:r>
+          </w:p>
+        </w:tc>
+      </w:tr>
+      <w:tr>
+        <w:tc>
+          <w:tcPr>
+            <w:tcW w:w="833" w:type="pct"/>
+            <w:tcBorders>
+              <w:top w:val="single" w:sz="2" w:space="0" w:color="auto"/>
+              <w:left w:val="single" w:sz="2" w:space="0" w:color="auto"/>
+              <w:bottom w:val="single" w:sz="18" w:space="0" w:color="auto"/>
+              <w:right w:val="single" w:sz="2" w:space="0" w:color="auto"/>
+            </w:tcBorders>
+            <w:vAlign w:val="center"/>
+          </w:tcPr>
+          <w:p>
+            <w:pPr>
+              <w:autoSpaceDE w:val="0"/>
+              <w:autoSpaceDN w:val="0"/>
+              <w:adjustRightInd w:val="0"/>
+              <w:spacing w:after="0" w:line="240" w:lineRule="auto"/>
+              <w:jc w:val="center"/>
+              <w:rPr>
+                <w:rFonts w:ascii="Times New Roman" w:hAnsi="Times New Roman" w:cs="Times New Roman"/>
+                <w:color w:val="000000"/>
+              </w:rPr>
+            </w:pPr>
+            <w:r>
+              <w:rPr>
+                <w:rFonts w:ascii="Times New Roman" w:hAnsi="Times New Roman" w:cs="Times New Roman"/>
+                <w:color w:val="000000"/>
+              </w:rPr>
+              <w:t>A</w:t>
+            </w:r>
+          </w:p>
+        </w:tc>
+        <w:tc>
+          <w:tcPr>
+            <w:tcW w:w="833" w:type="pct"/>
+            <w:tcBorders>
+              <w:top w:val="single" w:sz="2" w:space="0" w:color="auto"/>
+              <w:left w:val="single" w:sz="2" w:space="0" w:color="auto"/>
+              <w:bottom w:val="single" w:sz="18" w:space="0" w:color="auto"/>
+              <w:right w:val="single" w:sz="2" w:space="0" w:color="auto"/>
+            </w:tcBorders>
+            <w:vAlign w:val="center"/>
+          </w:tcPr>
+          <w:p>
+            <w:pPr>
+              <w:autoSpaceDE w:val="0"/>
+              <w:autoSpaceDN w:val="0"/>
+              <w:adjustRightInd w:val="0"/>
+              <w:spacing w:after="0" w:line="240" w:lineRule="auto"/>
+              <w:jc w:val="center"/>
+              <w:rPr>
+                <w:rFonts w:ascii="Times New Roman" w:hAnsi="Times New Roman" w:cs="Times New Roman"/>
+                <w:color w:val="000000"/>
+              </w:rPr>
+            </w:pPr>
+            <w:r>
+              <w:rPr>
+                <w:rFonts w:ascii="Times New Roman" w:hAnsi="Times New Roman" w:cs="Times New Roman"/>
+                <w:color w:val="000000"/>
+              </w:rPr>
+              <w:t>A-</w:t>
+            </w:r>
+          </w:p>
+        </w:tc>
+        <w:tc>
+          <w:tcPr>
+            <w:tcW w:w="834" w:type="pct"/>
+            <w:tcBorders>
+              <w:top w:val="single" w:sz="2" w:space="0" w:color="auto"/>
+              <w:left w:val="single" w:sz="2" w:space="0" w:color="auto"/>
+              <w:bottom w:val="single" w:sz="18" w:space="0" w:color="auto"/>
+              <w:right w:val="single" w:sz="2" w:space="0" w:color="auto"/>
+            </w:tcBorders>
+            <w:vAlign w:val="center"/>
+          </w:tcPr>
+          <w:p>
+            <w:pPr>
+              <w:autoSpaceDE w:val="0"/>
+              <w:autoSpaceDN w:val="0"/>
+              <w:adjustRightInd w:val="0"/>
+              <w:spacing w:after="0" w:line="240" w:lineRule="auto"/>
+              <w:jc w:val="center"/>
+              <w:rPr>
+                <w:rFonts w:ascii="Times New Roman" w:hAnsi="Times New Roman" w:cs="Times New Roman"/>
+                <w:color w:val="000000"/>
+              </w:rPr>
+            </w:pPr>
+            <w:r>
+              <w:rPr>
+                <w:rFonts w:ascii="Times New Roman" w:hAnsi="Times New Roman" w:cs="Times New Roman"/>
+                <w:color w:val="000000"/>
+              </w:rPr>
+              <w:t>B+</w:t>
+            </w:r>
+          </w:p>
+        </w:tc>
+        <w:tc>
+          <w:tcPr>
+            <w:tcW w:w="834" w:type="pct"/>
+            <w:tcBorders>
+              <w:top w:val="single" w:sz="2" w:space="0" w:color="auto"/>
+              <w:left w:val="single" w:sz="2" w:space="0" w:color="auto"/>
+              <w:bottom w:val="single" w:sz="18" w:space="0" w:color="auto"/>
+              <w:right w:val="single" w:sz="2" w:space="0" w:color="auto"/>
+            </w:tcBorders>
+            <w:vAlign w:val="center"/>
+          </w:tcPr>
+          <w:p>
+            <w:pPr>
+              <w:autoSpaceDE w:val="0"/>
+              <w:autoSpaceDN w:val="0"/>
+              <w:adjustRightInd w:val="0"/>
+              <w:spacing w:after="0" w:line="240" w:lineRule="auto"/>
+              <w:jc w:val="center"/>
+              <w:rPr>
+                <w:rFonts w:ascii="Times New Roman" w:hAnsi="Times New Roman" w:cs="Times New Roman"/>
+                <w:color w:val="000000"/>
+              </w:rPr>
+            </w:pPr>
+            <w:r>
+              <w:rPr>
+                <w:rFonts w:ascii="Times New Roman" w:hAnsi="Times New Roman" w:cs="Times New Roman"/>
+                <w:color w:val="000000"/>
+              </w:rPr>
+              <w:t>B</w:t>
+            </w:r>
+          </w:p>
+        </w:tc>
+        <w:tc>
+          <w:tcPr>
+            <w:tcW w:w="834" w:type="pct"/>
+            <w:tcBorders>
+              <w:top w:val="single" w:sz="2" w:space="0" w:color="auto"/>
+              <w:left w:val="single" w:sz="2" w:space="0" w:color="auto"/>
+              <w:bottom w:val="single" w:sz="18" w:space="0" w:color="auto"/>
+              <w:right w:val="single" w:sz="2" w:space="0" w:color="auto"/>
+            </w:tcBorders>
+            <w:vAlign w:val="center"/>
+          </w:tcPr>
+          <w:p>
+            <w:pPr>
+              <w:autoSpaceDE w:val="0"/>
+              <w:autoSpaceDN w:val="0"/>
+              <w:adjustRightInd w:val="0"/>
+              <w:spacing w:after="0" w:line="240" w:lineRule="auto"/>
+              <w:jc w:val="center"/>
+              <w:rPr>
+                <w:rFonts w:ascii="Times New Roman" w:hAnsi="Times New Roman" w:cs="Times New Roman"/>
+                <w:color w:val="000000"/>
+              </w:rPr>
+            </w:pPr>
+            <w:r>
+              <w:rPr>
+                <w:rFonts w:ascii="Times New Roman" w:hAnsi="Times New Roman" w:cs="Times New Roman"/>
+                <w:color w:val="000000"/>
+              </w:rPr>
+              <w:t>B-</w:t>
+            </w:r>
+          </w:p>
+        </w:tc>
+        <w:tc>
+          <w:tcPr>
+            <w:tcW w:w="832" w:type="pct"/>
+            <w:tcBorders>
+              <w:top w:val="single" w:sz="2" w:space="0" w:color="auto"/>
+              <w:left w:val="single" w:sz="2" w:space="0" w:color="auto"/>
+              <w:bottom w:val="single" w:sz="18" w:space="0" w:color="auto"/>
+              <w:right w:val="single" w:sz="2" w:space="0" w:color="auto"/>
+            </w:tcBorders>
+            <w:vAlign w:val="center"/>
+          </w:tcPr>
+          <w:p>
+            <w:pPr>
+              <w:autoSpaceDE w:val="0"/>
+              <w:autoSpaceDN w:val="0"/>
+              <w:adjustRightInd w:val="0"/>
+              <w:spacing w:after="0" w:line="240" w:lineRule="auto"/>
+              <w:jc w:val="center"/>
+              <w:rPr>
+                <w:rFonts w:ascii="Times New Roman" w:hAnsi="Times New Roman" w:cs="Times New Roman"/>
+                <w:color w:val="000000"/>
+              </w:rPr>
+            </w:pPr>
+            <w:r>
+              <w:rPr>
+                <w:rFonts w:ascii="Times New Roman" w:hAnsi="Times New Roman" w:cs="Times New Roman"/>
+                <w:color w:val="000000"/>
+              </w:rPr>
+              <w:t>C+</w:t>
+            </w:r>
+          </w:p>
+        </w:tc>
+      </w:tr>
+      <w:tr>
+        <w:tc>
+          <w:tcPr>
+            <w:tcW w:w="833" w:type="pct"/>
+            <w:tcBorders>
+              <w:top w:val="single" w:sz="18" w:space="0" w:color="auto"/>
+              <w:bottom w:val="single" w:sz="2" w:space="0" w:color="auto"/>
+            </w:tcBorders>
+            <w:vAlign w:val="center"/>
+          </w:tcPr>
+          <w:p>
+            <w:pPr>
+              <w:autoSpaceDE w:val="0"/>
+              <w:autoSpaceDN w:val="0"/>
+              <w:adjustRightInd w:val="0"/>
+              <w:spacing w:after="0" w:line="240" w:lineRule="auto"/>
+              <w:jc w:val="center"/>
+              <w:rPr>
+                <w:rFonts w:ascii="Times New Roman" w:hAnsi="Times New Roman" w:cs="Times New Roman"/>
+                <w:color w:val="000000"/>
+              </w:rPr>
+            </w:pPr>
+            <w:r>
+              <w:rPr>
+                <w:rFonts w:ascii="Times New Roman" w:hAnsi="Times New Roman" w:cs="Times New Roman"/>
+                <w:color w:val="000000"/>
+              </w:rPr>
+              <w:t>75-73</w:t>
+            </w:r>
+            <w:r>
+              <w:rPr>
+                <w:rFonts w:ascii="Times New Roman" w:hAnsi="Times New Roman" w:cs="Times New Roman"/>
+                <w:color w:val="000000"/>
+              </w:rPr>
+              <w:t>%</w:t>
+            </w:r>
+          </w:p>
+        </w:tc>
+        <w:tc>
+          <w:tcPr>
+            <w:tcW w:w="833" w:type="pct"/>
+            <w:tcBorders>
+              <w:top w:val="single" w:sz="18" w:space="0" w:color="auto"/>
+              <w:bottom w:val="single" w:sz="2" w:space="0" w:color="auto"/>
+            </w:tcBorders>
+            <w:vAlign w:val="center"/>
+          </w:tcPr>
+          <w:p>
+            <w:pPr>
+              <w:autoSpaceDE w:val="0"/>
+              <w:autoSpaceDN w:val="0"/>
+              <w:adjustRightInd w:val="0"/>
+              <w:spacing w:after="0" w:line="240" w:lineRule="auto"/>
+              <w:jc w:val="center"/>
+              <w:rPr>
+                <w:rFonts w:ascii="Times New Roman" w:hAnsi="Times New Roman" w:cs="Times New Roman"/>
+                <w:color w:val="000000"/>
+              </w:rPr>
+            </w:pPr>
+            <w:r>
+              <w:rPr>
+                <w:rFonts w:ascii="Times New Roman" w:hAnsi="Times New Roman" w:cs="Times New Roman"/>
+                <w:color w:val="000000"/>
+              </w:rPr>
+              <w:t>72-70</w:t>
+            </w:r>
+            <w:r>
+              <w:rPr>
+                <w:rFonts w:ascii="Times New Roman" w:hAnsi="Times New Roman" w:cs="Times New Roman"/>
+                <w:color w:val="000000"/>
+              </w:rPr>
+              <w:t>%</w:t>
+            </w:r>
+          </w:p>
+        </w:tc>
+        <w:tc>
+          <w:tcPr>
+            <w:tcW w:w="834" w:type="pct"/>
+            <w:tcBorders>
+              <w:top w:val="single" w:sz="18" w:space="0" w:color="auto"/>
+              <w:bottom w:val="single" w:sz="2" w:space="0" w:color="auto"/>
+            </w:tcBorders>
+            <w:vAlign w:val="center"/>
+          </w:tcPr>
+          <w:p>
+            <w:pPr>
+              <w:autoSpaceDE w:val="0"/>
+              <w:autoSpaceDN w:val="0"/>
+              <w:adjustRightInd w:val="0"/>
+              <w:spacing w:after="0" w:line="240" w:lineRule="auto"/>
+              <w:jc w:val="center"/>
+              <w:rPr>
+                <w:rFonts w:ascii="Times New Roman" w:hAnsi="Times New Roman" w:cs="Times New Roman"/>
+                <w:color w:val="000000"/>
+              </w:rPr>
+            </w:pPr>
+            <w:r>
+              <w:rPr>
+                <w:rFonts w:ascii="Times New Roman" w:hAnsi="Times New Roman" w:cs="Times New Roman"/>
+                <w:color w:val="000000"/>
+              </w:rPr>
+              <w:t>69-66</w:t>
+            </w:r>
+            <w:r>
+              <w:rPr>
+                <w:rFonts w:ascii="Times New Roman" w:hAnsi="Times New Roman" w:cs="Times New Roman"/>
+                <w:color w:val="000000"/>
+              </w:rPr>
+              <w:t>%</w:t>
+            </w:r>
+          </w:p>
+        </w:tc>
+        <w:tc>
+          <w:tcPr>
+            <w:tcW w:w="834" w:type="pct"/>
+            <w:tcBorders>
+              <w:top w:val="single" w:sz="18" w:space="0" w:color="auto"/>
+              <w:bottom w:val="single" w:sz="2" w:space="0" w:color="auto"/>
+            </w:tcBorders>
+            <w:vAlign w:val="center"/>
+          </w:tcPr>
+          <w:p>
+            <w:pPr>
+              <w:autoSpaceDE w:val="0"/>
+              <w:autoSpaceDN w:val="0"/>
+              <w:adjustRightInd w:val="0"/>
+              <w:spacing w:after="0" w:line="240" w:lineRule="auto"/>
+              <w:jc w:val="center"/>
+              <w:rPr>
+                <w:rFonts w:ascii="Times New Roman" w:hAnsi="Times New Roman" w:cs="Times New Roman"/>
+                <w:color w:val="000000"/>
+              </w:rPr>
+            </w:pPr>
+            <w:r>
+              <w:rPr>
+                <w:rFonts w:ascii="Times New Roman" w:hAnsi="Times New Roman" w:cs="Times New Roman"/>
+                <w:color w:val="000000"/>
+              </w:rPr>
+              <w:t>65-60</w:t>
+            </w:r>
+            <w:r>
+              <w:rPr>
+                <w:rFonts w:ascii="Times New Roman" w:hAnsi="Times New Roman" w:cs="Times New Roman"/>
+                <w:color w:val="000000"/>
+              </w:rPr>
+              <w:t>%</w:t>
+            </w:r>
+          </w:p>
+        </w:tc>
+        <w:tc>
+          <w:tcPr>
+            <w:tcW w:w="834" w:type="pct"/>
+            <w:tcBorders>
+              <w:top w:val="single" w:sz="18" w:space="0" w:color="auto"/>
+              <w:bottom w:val="single" w:sz="2" w:space="0" w:color="auto"/>
+            </w:tcBorders>
+            <w:vAlign w:val="center"/>
+          </w:tcPr>
+          <w:p>
+            <w:pPr>
+              <w:autoSpaceDE w:val="0"/>
+              <w:autoSpaceDN w:val="0"/>
+              <w:adjustRightInd w:val="0"/>
+              <w:spacing w:after="0" w:line="240" w:lineRule="auto"/>
+              <w:jc w:val="center"/>
+              <w:rPr>
+                <w:rFonts w:ascii="Times New Roman" w:hAnsi="Times New Roman" w:cs="Times New Roman"/>
+                <w:color w:val="000000"/>
+              </w:rPr>
+            </w:pPr>
+            <w:r>
+              <w:rPr>
+                <w:rFonts w:ascii="Times New Roman" w:hAnsi="Times New Roman" w:cs="Times New Roman"/>
+                <w:color w:val="000000"/>
+              </w:rPr>
+              <w:t>59-0</w:t>
+            </w:r>
+            <w:r>
+              <w:rPr>
+                <w:rFonts w:ascii="Times New Roman" w:hAnsi="Times New Roman" w:cs="Times New Roman"/>
+                <w:color w:val="000000"/>
+              </w:rPr>
+              <w:t>%</w:t>
+            </w:r>
+          </w:p>
+        </w:tc>
+        <w:tc>
+          <w:tcPr>
+            <w:tcW w:w="832" w:type="pct"/>
+            <w:tcBorders>
+              <w:top w:val="single" w:sz="18" w:space="0" w:color="auto"/>
+              <w:bottom w:val="single" w:sz="2" w:space="0" w:color="auto"/>
+            </w:tcBorders>
+            <w:vAlign w:val="center"/>
+          </w:tcPr>
+          <w:p>
+            <w:pPr>
+              <w:autoSpaceDE w:val="0"/>
+              <w:autoSpaceDN w:val="0"/>
+              <w:adjustRightInd w:val="0"/>
+              <w:spacing w:after="0" w:line="240" w:lineRule="auto"/>
+              <w:jc w:val="center"/>
+              <w:rPr>
+                <w:rFonts w:ascii="Times New Roman" w:hAnsi="Times New Roman" w:cs="Times New Roman"/>
+                <w:color w:val="000000"/>
+              </w:rPr>
+            </w:pPr>
+          </w:p>
+        </w:tc>
+      </w:tr>
+      <w:tr>
+        <w:tc>
+          <w:tcPr>
+            <w:tcW w:w="833" w:type="pct"/>
+            <w:tcBorders>
+              <w:top w:val="single" w:sz="2" w:space="0" w:color="auto"/>
+              <w:left w:val="single" w:sz="2" w:space="0" w:color="auto"/>
+              <w:bottom w:val="single" w:sz="18" w:space="0" w:color="auto"/>
+              <w:right w:val="single" w:sz="2" w:space="0" w:color="auto"/>
+            </w:tcBorders>
+            <w:vAlign w:val="center"/>
+          </w:tcPr>
+          <w:p>
+            <w:pPr>
+              <w:autoSpaceDE w:val="0"/>
+              <w:autoSpaceDN w:val="0"/>
+              <w:adjustRightInd w:val="0"/>
+              <w:spacing w:after="0" w:line="240" w:lineRule="auto"/>
+              <w:jc w:val="center"/>
+              <w:rPr>
+                <w:rFonts w:ascii="Times New Roman" w:hAnsi="Times New Roman" w:cs="Times New Roman"/>
+                <w:color w:val="000000"/>
+              </w:rPr>
+            </w:pPr>
+            <w:r>
+              <w:rPr>
+                <w:rFonts w:ascii="Times New Roman" w:hAnsi="Times New Roman" w:cs="Times New Roman"/>
+                <w:color w:val="000000"/>
+              </w:rPr>
+              <w:t>C</w:t>
+            </w:r>
+          </w:p>
+        </w:tc>
+        <w:tc>
+          <w:tcPr>
+            <w:tcW w:w="833" w:type="pct"/>
+            <w:tcBorders>
+              <w:top w:val="single" w:sz="2" w:space="0" w:color="auto"/>
+              <w:left w:val="single" w:sz="2" w:space="0" w:color="auto"/>
+              <w:bottom w:val="single" w:sz="18" w:space="0" w:color="auto"/>
+              <w:right w:val="single" w:sz="2" w:space="0" w:color="auto"/>
+            </w:tcBorders>
+            <w:vAlign w:val="center"/>
+          </w:tcPr>
+          <w:p>
+            <w:pPr>
+              <w:autoSpaceDE w:val="0"/>
+              <w:autoSpaceDN w:val="0"/>
+              <w:adjustRightInd w:val="0"/>
+              <w:spacing w:after="0" w:line="240" w:lineRule="auto"/>
+              <w:jc w:val="center"/>
+              <w:rPr>
+                <w:rFonts w:ascii="Times New Roman" w:hAnsi="Times New Roman" w:cs="Times New Roman"/>
+                <w:color w:val="000000"/>
+              </w:rPr>
+            </w:pPr>
+            <w:r>
+              <w:rPr>
+                <w:rFonts w:ascii="Times New Roman" w:hAnsi="Times New Roman" w:cs="Times New Roman"/>
+                <w:color w:val="000000"/>
+              </w:rPr>
+              <w:t>C-</w:t>
+            </w:r>
+          </w:p>
+        </w:tc>
+        <w:tc>
+          <w:tcPr>
+            <w:tcW w:w="834" w:type="pct"/>
+            <w:tcBorders>
+              <w:top w:val="single" w:sz="2" w:space="0" w:color="auto"/>
+              <w:left w:val="single" w:sz="2" w:space="0" w:color="auto"/>
+              <w:bottom w:val="single" w:sz="18" w:space="0" w:color="auto"/>
+              <w:right w:val="single" w:sz="2" w:space="0" w:color="auto"/>
+            </w:tcBorders>
+            <w:vAlign w:val="center"/>
+          </w:tcPr>
+          <w:p>
+            <w:pPr>
+              <w:autoSpaceDE w:val="0"/>
+              <w:autoSpaceDN w:val="0"/>
+              <w:adjustRightInd w:val="0"/>
+              <w:spacing w:after="0" w:line="240" w:lineRule="auto"/>
+              <w:jc w:val="center"/>
+              <w:rPr>
+                <w:rFonts w:ascii="Times New Roman" w:hAnsi="Times New Roman" w:cs="Times New Roman"/>
+                <w:color w:val="000000"/>
+              </w:rPr>
+            </w:pPr>
+            <w:r>
+              <w:rPr>
+                <w:rFonts w:ascii="Times New Roman" w:hAnsi="Times New Roman" w:cs="Times New Roman"/>
+                <w:color w:val="000000"/>
+              </w:rPr>
+              <w:t>D+</w:t>
+            </w:r>
+          </w:p>
+        </w:tc>
+        <w:tc>
+          <w:tcPr>
+            <w:tcW w:w="834" w:type="pct"/>
+            <w:tcBorders>
+              <w:top w:val="single" w:sz="2" w:space="0" w:color="auto"/>
+              <w:left w:val="single" w:sz="2" w:space="0" w:color="auto"/>
+              <w:bottom w:val="single" w:sz="18" w:space="0" w:color="auto"/>
+              <w:right w:val="single" w:sz="2" w:space="0" w:color="auto"/>
+            </w:tcBorders>
+            <w:vAlign w:val="center"/>
+          </w:tcPr>
+          <w:p>
+            <w:pPr>
+              <w:autoSpaceDE w:val="0"/>
+              <w:autoSpaceDN w:val="0"/>
+              <w:adjustRightInd w:val="0"/>
+              <w:spacing w:after="0" w:line="240" w:lineRule="auto"/>
+              <w:jc w:val="center"/>
+              <w:rPr>
+                <w:rFonts w:ascii="Times New Roman" w:hAnsi="Times New Roman" w:cs="Times New Roman"/>
+                <w:color w:val="000000"/>
+              </w:rPr>
+            </w:pPr>
+            <w:r>
+              <w:rPr>
+                <w:rFonts w:ascii="Times New Roman" w:hAnsi="Times New Roman" w:cs="Times New Roman"/>
+                <w:color w:val="000000"/>
+              </w:rPr>
+              <w:t>D</w:t>
+            </w:r>
+          </w:p>
+        </w:tc>
+        <w:tc>
+          <w:tcPr>
+            <w:tcW w:w="834" w:type="pct"/>
+            <w:tcBorders>
+              <w:top w:val="single" w:sz="2" w:space="0" w:color="auto"/>
+              <w:left w:val="single" w:sz="2" w:space="0" w:color="auto"/>
+              <w:bottom w:val="single" w:sz="18" w:space="0" w:color="auto"/>
+              <w:right w:val="single" w:sz="2" w:space="0" w:color="auto"/>
+            </w:tcBorders>
+            <w:vAlign w:val="center"/>
+          </w:tcPr>
+          <w:p>
+            <w:pPr>
+              <w:autoSpaceDE w:val="0"/>
+              <w:autoSpaceDN w:val="0"/>
+              <w:adjustRightInd w:val="0"/>
+              <w:spacing w:after="0" w:line="240" w:lineRule="auto"/>
+              <w:jc w:val="center"/>
+              <w:rPr>
+                <w:rFonts w:ascii="Times New Roman" w:hAnsi="Times New Roman" w:cs="Times New Roman"/>
+                <w:color w:val="000000"/>
+              </w:rPr>
+            </w:pPr>
+            <w:r>
+              <w:rPr>
+                <w:rFonts w:ascii="Times New Roman" w:hAnsi="Times New Roman" w:cs="Times New Roman"/>
+                <w:color w:val="000000"/>
+              </w:rPr>
+              <w:t>F</w:t>
+            </w:r>
+          </w:p>
+        </w:tc>
+        <w:tc>
+          <w:tcPr>
+            <w:tcW w:w="832" w:type="pct"/>
+            <w:tcBorders>
+              <w:top w:val="single" w:sz="2" w:space="0" w:color="auto"/>
+              <w:left w:val="single" w:sz="2" w:space="0" w:color="auto"/>
+              <w:bottom w:val="single" w:sz="18" w:space="0" w:color="auto"/>
+              <w:right w:val="single" w:sz="2" w:space="0" w:color="auto"/>
+            </w:tcBorders>
+            <w:vAlign w:val="center"/>
+          </w:tcPr>
+          <w:p>
+            <w:pPr>
+              <w:autoSpaceDE w:val="0"/>
+              <w:autoSpaceDN w:val="0"/>
+              <w:adjustRightInd w:val="0"/>
+              <w:spacing w:after="0" w:line="240" w:lineRule="auto"/>
+              <w:jc w:val="center"/>
+              <w:rPr>
+                <w:rFonts w:ascii="Times New Roman" w:hAnsi="Times New Roman" w:cs="Times New Roman"/>
+                <w:color w:val="000000"/>
+              </w:rPr>
+            </w:pPr>
+          </w:p>
+        </w:tc>
+      </w:tr>
+    </w:tbl>
     <w:p>
       <w:pPr>
         <w:pStyle w:val="NoSpacing"/>
@@ -3587,17 +4587,8 @@
         <w:contextualSpacing/>
         <w:rPr>
           <w:rFonts w:ascii="Times New Roman" w:hAnsi="Times New Roman" w:cs="Times New Roman"/>
-          <w:b/>
-          <w:i/>
-        </w:rPr>
-      </w:pPr>
-      <w:r>
-        <w:rPr>
-          <w:rFonts w:ascii="Times New Roman" w:hAnsi="Times New Roman" w:cs="Times New Roman"/>
-          <w:b/>
-        </w:rPr>
-        <w:t>9. Inclusivity</w:t>
-      </w:r>
+        </w:rPr>
+      </w:pPr>
     </w:p>
     <w:p>
       <w:pPr>
@@ -3616,41 +4607,16 @@
         <w:contextualSpacing/>
         <w:rPr>
           <w:rFonts w:ascii="Times New Roman" w:hAnsi="Times New Roman" w:cs="Times New Roman"/>
-          <w:color w:val="333333"/>
-          <w:shd w:val="clear" w:color="auto" w:fill="FFFFFF"/>
-        </w:rPr>
-      </w:pPr>
-      <w:commentRangeStart w:id="1"/>
-      <w:r>
-        <w:rPr>
-          <w:rFonts w:ascii="Times New Roman" w:hAnsi="Times New Roman" w:cs="Times New Roman"/>
-          <w:color w:val="333333"/>
-          <w:shd w:val="clear" w:color="auto" w:fill="FFFFFF"/>
-        </w:rPr>
-        <w:t xml:space="preserve">The University of Washington supports an inclusive learning environment where diverse perspectives are recognized, respected, and seen as a source of strength. In this course, </w:t>
-      </w:r>
-      <w:r>
-        <w:rPr>
-          <w:rFonts w:ascii="Times New Roman" w:hAnsi="Times New Roman" w:cs="Times New Roman"/>
-          <w:color w:val="333333"/>
-          <w:shd w:val="clear" w:color="auto" w:fill="FFFFFF"/>
-        </w:rPr>
-        <w:t>we</w:t>
-      </w:r>
-      <w:r>
-        <w:rPr>
-          <w:rFonts w:ascii="Times New Roman" w:hAnsi="Times New Roman" w:cs="Times New Roman"/>
-          <w:color w:val="333333"/>
-          <w:shd w:val="clear" w:color="auto" w:fill="FFFFFF"/>
-        </w:rPr>
-        <w:t xml:space="preserve"> will strive to create welcoming spaces where everyone feels included and engaged regardless of their social and cultural backgrounds.</w:t>
-      </w:r>
-      <w:commentRangeEnd w:id="1"/>
-      <w:r>
-        <w:rPr>
-          <w:rStyle w:val="CommentReference"/>
-        </w:rPr>
-        <w:commentReference w:id="1"/>
+          <w:b/>
+          <w:i/>
+        </w:rPr>
+      </w:pPr>
+      <w:r>
+        <w:rPr>
+          <w:rFonts w:ascii="Times New Roman" w:hAnsi="Times New Roman" w:cs="Times New Roman"/>
+          <w:b/>
+        </w:rPr>
+        <w:t>9. Inclusivity</w:t>
       </w:r>
     </w:p>
     <w:p>
@@ -3660,8 +4626,6 @@
         <w:contextualSpacing/>
         <w:rPr>
           <w:rFonts w:ascii="Times New Roman" w:hAnsi="Times New Roman" w:cs="Times New Roman"/>
-          <w:b/>
-          <w:i/>
         </w:rPr>
       </w:pPr>
     </w:p>
@@ -3672,36 +4636,33 @@
         <w:contextualSpacing/>
         <w:rPr>
           <w:rFonts w:ascii="Times New Roman" w:hAnsi="Times New Roman" w:cs="Times New Roman"/>
-          <w:b/>
-        </w:rPr>
-      </w:pPr>
-      <w:r>
-        <w:rPr>
-          <w:rFonts w:ascii="Times New Roman" w:hAnsi="Times New Roman" w:cs="Times New Roman"/>
-          <w:b/>
-        </w:rPr>
-        <w:t>10</w:t>
-      </w:r>
-      <w:r>
-        <w:rPr>
-          <w:rFonts w:ascii="Times New Roman" w:hAnsi="Times New Roman" w:cs="Times New Roman"/>
-          <w:b/>
-        </w:rPr>
-        <w:t xml:space="preserve">. </w:t>
-      </w:r>
-      <w:r>
-        <w:rPr>
-          <w:rFonts w:ascii="Times New Roman" w:hAnsi="Times New Roman" w:cs="Times New Roman"/>
-          <w:b/>
-        </w:rPr>
-        <w:t xml:space="preserve">Policy on </w:t>
-      </w:r>
-      <w:r>
-        <w:rPr>
-          <w:rFonts w:ascii="Times New Roman" w:hAnsi="Times New Roman" w:cs="Times New Roman"/>
-          <w:b/>
-        </w:rPr>
-        <w:t>Missed Work and Excused Absences</w:t>
+          <w:color w:val="333333"/>
+          <w:shd w:val="clear" w:color="auto" w:fill="FFFFFF"/>
+        </w:rPr>
+      </w:pPr>
+      <w:r>
+        <w:rPr>
+          <w:rFonts w:ascii="Times New Roman" w:hAnsi="Times New Roman" w:cs="Times New Roman"/>
+          <w:color w:val="333333"/>
+          <w:shd w:val="clear" w:color="auto" w:fill="FFFFFF"/>
+        </w:rPr>
+        <w:t xml:space="preserve">The University of Washington supports an inclusive learning environment where diverse perspectives are recognized, respected, and seen as a source of strength. In this course, </w:t>
+      </w:r>
+      <w:r>
+        <w:rPr>
+          <w:rFonts w:ascii="Times New Roman" w:hAnsi="Times New Roman" w:cs="Times New Roman"/>
+          <w:color w:val="333333"/>
+          <w:shd w:val="clear" w:color="auto" w:fill="FFFFFF"/>
+        </w:rPr>
+        <w:t>we</w:t>
+      </w:r>
+      <w:r>
+        <w:rPr>
+          <w:rFonts w:ascii="Times New Roman" w:hAnsi="Times New Roman" w:cs="Times New Roman"/>
+          <w:color w:val="333333"/>
+          <w:shd w:val="clear" w:color="auto" w:fill="FFFFFF"/>
+        </w:rPr>
+        <w:t xml:space="preserve"> will strive to create welcoming spaces where everyone feels included and engaged regardless of their social and cultural backgrounds.</w:t>
       </w:r>
     </w:p>
     <w:p>
@@ -3711,6 +4672,8 @@
         <w:contextualSpacing/>
         <w:rPr>
           <w:rFonts w:ascii="Times New Roman" w:hAnsi="Times New Roman" w:cs="Times New Roman"/>
+          <w:b/>
+          <w:i/>
         </w:rPr>
       </w:pPr>
     </w:p>
@@ -3721,141 +4684,36 @@
         <w:contextualSpacing/>
         <w:rPr>
           <w:rFonts w:ascii="Times New Roman" w:hAnsi="Times New Roman" w:cs="Times New Roman"/>
-          <w:color w:val="333333"/>
-          <w:shd w:val="clear" w:color="auto" w:fill="FFFFFF"/>
-        </w:rPr>
-      </w:pPr>
-      <w:r>
-        <w:rPr>
-          <w:rFonts w:ascii="Times New Roman" w:hAnsi="Times New Roman" w:cs="Times New Roman"/>
-        </w:rPr>
-        <w:t>Completing</w:t>
-      </w:r>
-      <w:r>
-        <w:rPr>
-          <w:rFonts w:ascii="Times New Roman" w:hAnsi="Times New Roman" w:cs="Times New Roman"/>
-        </w:rPr>
-        <w:t xml:space="preserve"> homeworks and</w:t>
-      </w:r>
-      <w:r>
-        <w:rPr>
-          <w:rFonts w:ascii="Times New Roman" w:hAnsi="Times New Roman" w:cs="Times New Roman"/>
-        </w:rPr>
-        <w:t xml:space="preserve"> </w:t>
-      </w:r>
-      <w:r>
-        <w:rPr>
-          <w:rFonts w:ascii="Times New Roman" w:hAnsi="Times New Roman" w:cs="Times New Roman"/>
-        </w:rPr>
-        <w:t>the final project</w:t>
-      </w:r>
-      <w:r>
-        <w:rPr>
-          <w:rFonts w:ascii="Times New Roman" w:hAnsi="Times New Roman" w:cs="Times New Roman"/>
-        </w:rPr>
-        <w:t xml:space="preserve"> on time is required.</w:t>
-      </w:r>
-      <w:r>
-        <w:rPr>
-          <w:rFonts w:ascii="Times New Roman" w:hAnsi="Times New Roman" w:cs="Times New Roman"/>
-        </w:rPr>
-        <w:t xml:space="preserve"> Your lowest homework score will be dropped, which you can fall back on if you have to miss a due date. </w:t>
-      </w:r>
-      <w:r>
-        <w:rPr>
-          <w:rFonts w:ascii="Times New Roman" w:hAnsi="Times New Roman" w:cs="Times New Roman"/>
-          <w:color w:val="333333"/>
-          <w:shd w:val="clear" w:color="auto" w:fill="FFFFFF"/>
-        </w:rPr>
-        <w:t xml:space="preserve">You are expected to </w:t>
-      </w:r>
-      <w:r>
-        <w:rPr>
-          <w:rFonts w:ascii="Times New Roman" w:hAnsi="Times New Roman" w:cs="Times New Roman"/>
-          <w:color w:val="333333"/>
-          <w:shd w:val="clear" w:color="auto" w:fill="FFFFFF"/>
-        </w:rPr>
-        <w:t>attend weekly</w:t>
-      </w:r>
-      <w:r>
-        <w:rPr>
-          <w:rFonts w:ascii="Times New Roman" w:hAnsi="Times New Roman" w:cs="Times New Roman"/>
-          <w:color w:val="333333"/>
-          <w:shd w:val="clear" w:color="auto" w:fill="FFFFFF"/>
-        </w:rPr>
-        <w:t xml:space="preserve"> course meetings in addition to the 1-week workshop</w:t>
-      </w:r>
-      <w:r>
-        <w:rPr>
-          <w:rFonts w:ascii="Times New Roman" w:hAnsi="Times New Roman" w:cs="Times New Roman"/>
-          <w:color w:val="333333"/>
-          <w:shd w:val="clear" w:color="auto" w:fill="FFFFFF"/>
-        </w:rPr>
-        <w:t xml:space="preserve">, but </w:t>
-      </w:r>
-      <w:r>
-        <w:rPr>
-          <w:rFonts w:ascii="Times New Roman" w:hAnsi="Times New Roman" w:cs="Times New Roman"/>
-          <w:color w:val="333333"/>
-          <w:shd w:val="clear" w:color="auto" w:fill="FFFFFF"/>
-        </w:rPr>
-        <w:t>1</w:t>
-      </w:r>
-      <w:r>
-        <w:rPr>
-          <w:rFonts w:ascii="Times New Roman" w:hAnsi="Times New Roman" w:cs="Times New Roman"/>
-          <w:color w:val="333333"/>
-          <w:shd w:val="clear" w:color="auto" w:fill="FFFFFF"/>
-        </w:rPr>
-        <w:t xml:space="preserve"> absence </w:t>
-      </w:r>
-      <w:r>
-        <w:rPr>
-          <w:rFonts w:ascii="Times New Roman" w:hAnsi="Times New Roman" w:cs="Times New Roman"/>
-          <w:color w:val="333333"/>
-          <w:shd w:val="clear" w:color="auto" w:fill="FFFFFF"/>
-        </w:rPr>
-        <w:t xml:space="preserve">from weekly meetings </w:t>
-      </w:r>
-      <w:r>
-        <w:rPr>
-          <w:rFonts w:ascii="Times New Roman" w:hAnsi="Times New Roman" w:cs="Times New Roman"/>
-          <w:color w:val="333333"/>
-          <w:shd w:val="clear" w:color="auto" w:fill="FFFFFF"/>
-        </w:rPr>
-        <w:t xml:space="preserve">will not influence your participation grade. However, you should </w:t>
-      </w:r>
-      <w:r>
-        <w:rPr>
-          <w:rFonts w:ascii="Times New Roman" w:hAnsi="Times New Roman" w:cs="Times New Roman"/>
-          <w:color w:val="333333"/>
-          <w:shd w:val="clear" w:color="auto" w:fill="FFFFFF"/>
-        </w:rPr>
-        <w:t>n</w:t>
-      </w:r>
-      <w:r>
-        <w:rPr>
-          <w:rFonts w:ascii="Times New Roman" w:hAnsi="Times New Roman" w:cs="Times New Roman"/>
-          <w:color w:val="333333"/>
-          <w:shd w:val="clear" w:color="auto" w:fill="FFFFFF"/>
-        </w:rPr>
-        <w:t>otif</w:t>
-      </w:r>
-      <w:r>
-        <w:rPr>
-          <w:rFonts w:ascii="Times New Roman" w:hAnsi="Times New Roman" w:cs="Times New Roman"/>
-          <w:color w:val="333333"/>
-          <w:shd w:val="clear" w:color="auto" w:fill="FFFFFF"/>
-        </w:rPr>
-        <w:t>y me</w:t>
-      </w:r>
-      <w:r>
-        <w:rPr>
-          <w:rFonts w:ascii="Times New Roman" w:hAnsi="Times New Roman" w:cs="Times New Roman"/>
-          <w:color w:val="333333"/>
-          <w:shd w:val="clear" w:color="auto" w:fill="FFFFFF"/>
-        </w:rPr>
-        <w:t xml:space="preserve"> of anticipated absences as early as possible.</w:t>
+          <w:b/>
+        </w:rPr>
+      </w:pPr>
+      <w:r>
+        <w:rPr>
+          <w:rFonts w:ascii="Times New Roman" w:hAnsi="Times New Roman" w:cs="Times New Roman"/>
+          <w:b/>
+        </w:rPr>
+        <w:t>10</w:t>
+      </w:r>
+      <w:r>
+        <w:rPr>
+          <w:rFonts w:ascii="Times New Roman" w:hAnsi="Times New Roman" w:cs="Times New Roman"/>
+          <w:b/>
+        </w:rPr>
+        <w:t xml:space="preserve">. </w:t>
+      </w:r>
+      <w:r>
+        <w:rPr>
+          <w:rFonts w:ascii="Times New Roman" w:hAnsi="Times New Roman" w:cs="Times New Roman"/>
+          <w:b/>
+        </w:rPr>
+        <w:t xml:space="preserve">Policy on </w:t>
+      </w:r>
+      <w:r>
+        <w:rPr>
+          <w:rFonts w:ascii="Times New Roman" w:hAnsi="Times New Roman" w:cs="Times New Roman"/>
+          <w:b/>
+        </w:rPr>
+        <w:t>Missed Work and Excused Absences</w:t>
       </w:r>
     </w:p>
     <w:p>
@@ -3875,30 +4733,141 @@
         <w:contextualSpacing/>
         <w:rPr>
           <w:rFonts w:ascii="Times New Roman" w:hAnsi="Times New Roman" w:cs="Times New Roman"/>
-          <w:b/>
-        </w:rPr>
-      </w:pPr>
-      <w:commentRangeStart w:id="2"/>
-      <w:r>
-        <w:rPr>
-          <w:rFonts w:ascii="Times New Roman" w:hAnsi="Times New Roman" w:cs="Times New Roman"/>
-          <w:b/>
-        </w:rPr>
-        <w:t>11</w:t>
-      </w:r>
-      <w:r>
-        <w:rPr>
-          <w:rFonts w:ascii="Times New Roman" w:hAnsi="Times New Roman" w:cs="Times New Roman"/>
-          <w:b/>
-        </w:rPr>
-        <w:t xml:space="preserve">. </w:t>
-      </w:r>
-      <w:r>
-        <w:rPr>
-          <w:rFonts w:ascii="Times New Roman" w:hAnsi="Times New Roman" w:cs="Times New Roman"/>
-          <w:b/>
-        </w:rPr>
-        <w:t>Accommodations</w:t>
+          <w:color w:val="333333"/>
+          <w:shd w:val="clear" w:color="auto" w:fill="FFFFFF"/>
+        </w:rPr>
+      </w:pPr>
+      <w:r>
+        <w:rPr>
+          <w:rFonts w:ascii="Times New Roman" w:hAnsi="Times New Roman" w:cs="Times New Roman"/>
+        </w:rPr>
+        <w:t>Completing</w:t>
+      </w:r>
+      <w:r>
+        <w:rPr>
+          <w:rFonts w:ascii="Times New Roman" w:hAnsi="Times New Roman" w:cs="Times New Roman"/>
+        </w:rPr>
+        <w:t xml:space="preserve"> homeworks and</w:t>
+      </w:r>
+      <w:r>
+        <w:rPr>
+          <w:rFonts w:ascii="Times New Roman" w:hAnsi="Times New Roman" w:cs="Times New Roman"/>
+        </w:rPr>
+        <w:t xml:space="preserve"> </w:t>
+      </w:r>
+      <w:r>
+        <w:rPr>
+          <w:rFonts w:ascii="Times New Roman" w:hAnsi="Times New Roman" w:cs="Times New Roman"/>
+        </w:rPr>
+        <w:t>the final project</w:t>
+      </w:r>
+      <w:r>
+        <w:rPr>
+          <w:rFonts w:ascii="Times New Roman" w:hAnsi="Times New Roman" w:cs="Times New Roman"/>
+        </w:rPr>
+        <w:t xml:space="preserve"> on time is required.</w:t>
+      </w:r>
+      <w:r>
+        <w:rPr>
+          <w:rFonts w:ascii="Times New Roman" w:hAnsi="Times New Roman" w:cs="Times New Roman"/>
+        </w:rPr>
+        <w:t xml:space="preserve"> Your lowest homework score will be dropped, which you can fall back on if you have to miss a due date. </w:t>
+      </w:r>
+      <w:r>
+        <w:rPr>
+          <w:rFonts w:ascii="Times New Roman" w:hAnsi="Times New Roman" w:cs="Times New Roman"/>
+          <w:color w:val="333333"/>
+          <w:shd w:val="clear" w:color="auto" w:fill="FFFFFF"/>
+        </w:rPr>
+        <w:t xml:space="preserve">You are expected to </w:t>
+      </w:r>
+      <w:r>
+        <w:rPr>
+          <w:rFonts w:ascii="Times New Roman" w:hAnsi="Times New Roman" w:cs="Times New Roman"/>
+          <w:color w:val="333333"/>
+          <w:shd w:val="clear" w:color="auto" w:fill="FFFFFF"/>
+        </w:rPr>
+        <w:t>attend weekly</w:t>
+      </w:r>
+      <w:r>
+        <w:rPr>
+          <w:rFonts w:ascii="Times New Roman" w:hAnsi="Times New Roman" w:cs="Times New Roman"/>
+          <w:color w:val="333333"/>
+          <w:shd w:val="clear" w:color="auto" w:fill="FFFFFF"/>
+        </w:rPr>
+        <w:t xml:space="preserve"> course meetings in addition to the 1-week workshop</w:t>
+      </w:r>
+      <w:r>
+        <w:rPr>
+          <w:rFonts w:ascii="Times New Roman" w:hAnsi="Times New Roman" w:cs="Times New Roman"/>
+          <w:color w:val="333333"/>
+          <w:shd w:val="clear" w:color="auto" w:fill="FFFFFF"/>
+        </w:rPr>
+        <w:t xml:space="preserve">, but </w:t>
+      </w:r>
+      <w:r>
+        <w:rPr>
+          <w:rFonts w:ascii="Times New Roman" w:hAnsi="Times New Roman" w:cs="Times New Roman"/>
+          <w:color w:val="333333"/>
+          <w:shd w:val="clear" w:color="auto" w:fill="FFFFFF"/>
+        </w:rPr>
+        <w:t>1</w:t>
+      </w:r>
+      <w:r>
+        <w:rPr>
+          <w:rFonts w:ascii="Times New Roman" w:hAnsi="Times New Roman" w:cs="Times New Roman"/>
+          <w:color w:val="333333"/>
+          <w:shd w:val="clear" w:color="auto" w:fill="FFFFFF"/>
+        </w:rPr>
+        <w:t xml:space="preserve"> absence </w:t>
+      </w:r>
+      <w:r>
+        <w:rPr>
+          <w:rFonts w:ascii="Times New Roman" w:hAnsi="Times New Roman" w:cs="Times New Roman"/>
+          <w:color w:val="333333"/>
+          <w:shd w:val="clear" w:color="auto" w:fill="FFFFFF"/>
+        </w:rPr>
+        <w:t xml:space="preserve">from weekly meetings </w:t>
+      </w:r>
+      <w:r>
+        <w:rPr>
+          <w:rFonts w:ascii="Times New Roman" w:hAnsi="Times New Roman" w:cs="Times New Roman"/>
+          <w:color w:val="333333"/>
+          <w:shd w:val="clear" w:color="auto" w:fill="FFFFFF"/>
+        </w:rPr>
+        <w:t xml:space="preserve">will not influence your participation grade. However, you should </w:t>
+      </w:r>
+      <w:r>
+        <w:rPr>
+          <w:rFonts w:ascii="Times New Roman" w:hAnsi="Times New Roman" w:cs="Times New Roman"/>
+          <w:color w:val="333333"/>
+          <w:shd w:val="clear" w:color="auto" w:fill="FFFFFF"/>
+        </w:rPr>
+        <w:t>n</w:t>
+      </w:r>
+      <w:r>
+        <w:rPr>
+          <w:rFonts w:ascii="Times New Roman" w:hAnsi="Times New Roman" w:cs="Times New Roman"/>
+          <w:color w:val="333333"/>
+          <w:shd w:val="clear" w:color="auto" w:fill="FFFFFF"/>
+        </w:rPr>
+        <w:t>otif</w:t>
+      </w:r>
+      <w:r>
+        <w:rPr>
+          <w:rFonts w:ascii="Times New Roman" w:hAnsi="Times New Roman" w:cs="Times New Roman"/>
+          <w:color w:val="333333"/>
+          <w:shd w:val="clear" w:color="auto" w:fill="FFFFFF"/>
+        </w:rPr>
+        <w:t>y me</w:t>
+      </w:r>
+      <w:r>
+        <w:rPr>
+          <w:rFonts w:ascii="Times New Roman" w:hAnsi="Times New Roman" w:cs="Times New Roman"/>
+          <w:color w:val="333333"/>
+          <w:shd w:val="clear" w:color="auto" w:fill="FFFFFF"/>
+        </w:rPr>
+        <w:t xml:space="preserve"> of anticipated absences as early as possible.</w:t>
       </w:r>
     </w:p>
     <w:p>
@@ -3908,6 +4877,48 @@
         <w:contextualSpacing/>
         <w:rPr>
           <w:rFonts w:ascii="Times New Roman" w:hAnsi="Times New Roman" w:cs="Times New Roman"/>
+        </w:rPr>
+      </w:pPr>
+    </w:p>
+    <w:p>
+      <w:pPr>
+        <w:pStyle w:val="NoSpacing"/>
+        <w:spacing w:after="0" w:line="240" w:lineRule="auto"/>
+        <w:contextualSpacing/>
+        <w:rPr>
+          <w:rFonts w:ascii="Times New Roman" w:hAnsi="Times New Roman" w:cs="Times New Roman"/>
+          <w:b/>
+        </w:rPr>
+      </w:pPr>
+      <w:r>
+        <w:rPr>
+          <w:rFonts w:ascii="Times New Roman" w:hAnsi="Times New Roman" w:cs="Times New Roman"/>
+          <w:b/>
+        </w:rPr>
+        <w:t>11</w:t>
+      </w:r>
+      <w:r>
+        <w:rPr>
+          <w:rFonts w:ascii="Times New Roman" w:hAnsi="Times New Roman" w:cs="Times New Roman"/>
+          <w:b/>
+        </w:rPr>
+        <w:t xml:space="preserve">. </w:t>
+      </w:r>
+      <w:r>
+        <w:rPr>
+          <w:rFonts w:ascii="Times New Roman" w:hAnsi="Times New Roman" w:cs="Times New Roman"/>
+          <w:b/>
+        </w:rPr>
+        <w:t>Accommodations</w:t>
+      </w:r>
+    </w:p>
+    <w:p>
+      <w:pPr>
+        <w:pStyle w:val="NoSpacing"/>
+        <w:spacing w:after="0" w:line="240" w:lineRule="auto"/>
+        <w:contextualSpacing/>
+        <w:rPr>
+          <w:rFonts w:ascii="Times New Roman" w:hAnsi="Times New Roman" w:cs="Times New Roman"/>
           <w:b/>
         </w:rPr>
       </w:pPr>
@@ -3978,7 +4989,7 @@
         </w:rPr>
         <w:t>If you have not yet established services through DRS, and you have a temporary health condition or permanent disability that requires accommodations, contact DRS directly (</w:t>
       </w:r>
-      <w:hyperlink r:id="rId12" w:tgtFrame="_blank" w:history="1">
+      <w:hyperlink r:id="rId8" w:tgtFrame="_blank" w:history="1">
         <w:r>
           <w:rPr>
             <w:rStyle w:val="Hyperlink"/>
@@ -4019,6 +5030,7 @@
         <w:rPr>
           <w:color w:val="333333"/>
         </w:rPr>
+        <w:lastRenderedPageBreak/>
         <w:t>In assessing whether you require reasonable accommodations through DRS, please note that full participation in this course requires the following types of engagement:</w:t>
       </w:r>
     </w:p>
@@ -4195,7 +5207,7 @@
         </w:rPr>
         <w:t>Washington state law requires that UW develop a policy for accommodation of student absences or significant hardship due to reasons of faith or conscience, or for organized religious activities. The UW’s policy, including more information about how to request an accommodation, is available at </w:t>
       </w:r>
-      <w:hyperlink r:id="rId13" w:history="1">
+      <w:hyperlink r:id="rId9" w:history="1">
         <w:r>
           <w:rPr>
             <w:rStyle w:val="Hyperlink"/>
@@ -4214,7 +5226,7 @@
         </w:rPr>
         <w:t>. Accommodations must be requested within the first two weeks of this course using the </w:t>
       </w:r>
-      <w:hyperlink r:id="rId14" w:history="1">
+      <w:hyperlink r:id="rId10" w:history="1">
         <w:r>
           <w:rPr>
             <w:rStyle w:val="Hyperlink"/>
@@ -4295,7 +5307,6 @@
           <w:color w:val="333333"/>
           <w:shd w:val="clear" w:color="auto" w:fill="FFFFFF"/>
         </w:rPr>
-        <w:lastRenderedPageBreak/>
         <w:t xml:space="preserve">We expect graduate students to adopt the </w:t>
       </w:r>
       <w:r>
@@ -4568,13 +5579,6 @@
         </w:rPr>
         <w:t>Call SafeCampus at 206-685-7233 anytime – no matter where you work or study – to anonymously discuss safety and well-being concerns for yourself or others. SafeCampus’s team of caring professionals will provide individualized support, while discussing short- and long-term solutions and connecting you with additional resources when requested.</w:t>
       </w:r>
-      <w:commentRangeEnd w:id="2"/>
-      <w:r>
-        <w:rPr>
-          <w:rStyle w:val="CommentReference"/>
-        </w:rPr>
-        <w:commentReference w:id="2"/>
-      </w:r>
     </w:p>
     <w:p>
       <w:pPr>
@@ -4609,6 +5613,13 @@
           <w:b/>
         </w:rPr>
         <w:t>. Schedule</w:t>
+      </w:r>
+      <w:r>
+        <w:rPr>
+          <w:rFonts w:ascii="Times New Roman" w:hAnsi="Times New Roman" w:cs="Times New Roman"/>
+          <w:b/>
+        </w:rPr>
+        <w:t xml:space="preserve"> (subject to change and refinement*)</w:t>
       </w:r>
     </w:p>
     <w:p>
@@ -5538,6 +6549,7 @@
               <w:rPr>
                 <w:rFonts w:ascii="Times New Roman" w:hAnsi="Times New Roman" w:cs="Times New Roman"/>
               </w:rPr>
+              <w:lastRenderedPageBreak/>
               <w:t>9</w:t>
             </w:r>
           </w:p>
@@ -5803,7 +6815,23 @@
           <w:b/>
           <w:bCs/>
         </w:rPr>
-        <w:t>(subject to change and refinement)</w:t>
+        <w:t>(subject to change and refinement</w:t>
+      </w:r>
+      <w:r>
+        <w:rPr>
+          <w:rFonts w:ascii="Times New Roman" w:hAnsi="Times New Roman" w:cs="Times New Roman"/>
+          <w:b/>
+          <w:bCs/>
+        </w:rPr>
+        <w:t>*</w:t>
+      </w:r>
+      <w:r>
+        <w:rPr>
+          <w:rFonts w:ascii="Times New Roman" w:hAnsi="Times New Roman" w:cs="Times New Roman"/>
+          <w:b/>
+          <w:bCs/>
+        </w:rPr>
+        <w:t>)</w:t>
       </w:r>
     </w:p>
     <w:tbl>
@@ -6453,6 +7481,73 @@
         </w:rPr>
       </w:pPr>
     </w:p>
+    <w:p>
+      <w:pPr>
+        <w:pStyle w:val="NoSpacing"/>
+        <w:spacing w:after="0" w:line="240" w:lineRule="auto"/>
+        <w:contextualSpacing/>
+        <w:rPr>
+          <w:rFonts w:ascii="Times New Roman" w:hAnsi="Times New Roman" w:cs="Times New Roman"/>
+          <w:bCs/>
+        </w:rPr>
+      </w:pPr>
+      <w:r>
+        <w:rPr>
+          <w:rFonts w:ascii="Times New Roman" w:hAnsi="Times New Roman" w:cs="Times New Roman"/>
+          <w:bCs/>
+        </w:rPr>
+        <w:t>*</w:t>
+      </w:r>
+      <w:r>
+        <w:rPr>
+          <w:rFonts w:ascii="Times New Roman" w:hAnsi="Times New Roman" w:cs="Times New Roman"/>
+          <w:bCs/>
+        </w:rPr>
+        <w:t xml:space="preserve">This </w:t>
+      </w:r>
+      <w:r>
+        <w:rPr>
+          <w:rFonts w:ascii="Times New Roman" w:hAnsi="Times New Roman" w:cs="Times New Roman"/>
+          <w:bCs/>
+        </w:rPr>
+        <w:t xml:space="preserve">course </w:t>
+      </w:r>
+      <w:r>
+        <w:rPr>
+          <w:rFonts w:ascii="Times New Roman" w:hAnsi="Times New Roman" w:cs="Times New Roman"/>
+          <w:bCs/>
+        </w:rPr>
+        <w:t>schedule is subject to change – this is the first time this course is being offered</w:t>
+      </w:r>
+      <w:r>
+        <w:rPr>
+          <w:rFonts w:ascii="Times New Roman" w:hAnsi="Times New Roman" w:cs="Times New Roman"/>
+          <w:bCs/>
+        </w:rPr>
+        <w:t xml:space="preserve"> in this format</w:t>
+      </w:r>
+      <w:r>
+        <w:rPr>
+          <w:rFonts w:ascii="Times New Roman" w:hAnsi="Times New Roman" w:cs="Times New Roman"/>
+          <w:bCs/>
+        </w:rPr>
+        <w:t>, so some adaptive management will be necessary</w:t>
+      </w:r>
+      <w:r>
+        <w:rPr>
+          <w:rFonts w:ascii="Times New Roman" w:hAnsi="Times New Roman" w:cs="Times New Roman"/>
+          <w:bCs/>
+        </w:rPr>
+        <w:t xml:space="preserve">. </w:t>
+      </w:r>
+    </w:p>
+    <w:p>
+      <w:pPr>
+        <w:rPr>
+          <w:rFonts w:ascii="Times New Roman" w:hAnsi="Times New Roman" w:cs="Times New Roman"/>
+        </w:rPr>
+      </w:pPr>
+    </w:p>
     <w:sectPr>
       <w:pgSz w:w="12240" w:h="15840"/>
       <w:pgMar w:top="1440" w:right="1440" w:bottom="1440" w:left="1440" w:header="720" w:footer="720" w:gutter="0"/>
@@ -6461,83 +7556,6 @@
     </w:sectPr>
   </w:body>
 </w:document>
-</file>
-
-<file path=word/comments.xml><?xml version="1.0" encoding="utf-8"?>
-<w:comments xmlns:wpc="http://schemas.microsoft.com/office/word/2010/wordprocessingCanvas" xmlns:cx="http://schemas.microsoft.com/office/drawing/2014/chartex" xmlns:cx1="http://schemas.microsoft.com/office/drawing/2015/9/8/chartex" xmlns:cx2="http://schemas.microsoft.com/office/drawing/2015/10/21/chartex" xmlns:cx3="http://schemas.microsoft.com/office/drawing/2016/5/9/chartex" xmlns:cx4="http://schemas.microsoft.com/office/drawing/2016/5/10/chartex" xmlns:cx5="http://schemas.microsoft.com/office/drawing/2016/5/11/chartex" xmlns:cx6="http://schemas.microsoft.com/office/drawing/2016/5/12/chartex" xmlns:cx7="http://schemas.microsoft.com/office/drawing/2016/5/13/chartex" xmlns:cx8="http://schemas.microsoft.com/office/drawing/2016/5/14/chartex" xmlns:mc="http://schemas.openxmlformats.org/markup-compatibility/2006" xmlns:aink="http://schemas.microsoft.com/office/drawing/2016/ink" xmlns:am3d="http://schemas.microsoft.com/office/drawing/2017/model3d" xmlns:o="urn:schemas-microsoft-com:office:office" xmlns:r="http://schemas.openxmlformats.org/officeDocument/2006/relationships" xmlns:m="http://schemas.openxmlformats.org/officeDocument/2006/math" xmlns:v="urn:schemas-microsoft-com:vml" xmlns:wp14="http://schemas.microsoft.com/office/word/2010/wordprocessingDrawing" xmlns:wp="http://schemas.openxmlformats.org/drawingml/2006/wordprocessingDrawing" xmlns:w10="urn:schemas-microsoft-com:office:word" xmlns:w="http://schemas.openxmlformats.org/wordprocessingml/2006/main" xmlns:w14="http://schemas.microsoft.com/office/word/2010/wordml" xmlns:w15="http://schemas.microsoft.com/office/word/2012/wordml" xmlns:w16cex="http://schemas.microsoft.com/office/word/2018/wordml/cex" xmlns:w16cid="http://schemas.microsoft.com/office/word/2016/wordml/cid" xmlns:w16="http://schemas.microsoft.com/office/word/2018/wordml" xmlns:w16sdtdh="http://schemas.microsoft.com/office/word/2020/wordml/sdtdatahash" xmlns:w16se="http://schemas.microsoft.com/office/word/2015/wordml/symex" xmlns:wpg="http://schemas.microsoft.com/office/word/2010/wordprocessingGroup" xmlns:wpi="http://schemas.microsoft.com/office/word/2010/wordprocessingInk" xmlns:wne="http://schemas.microsoft.com/office/word/2006/wordml" xmlns:wps="http://schemas.microsoft.com/office/word/2010/wordprocessingShape" mc:Ignorable="w14 w15 w16se w16cid w16 w16cex w16sdtdh wp14">
-  <w:comment w:id="0" w:author="Sarah J Converse" w:date="2022-10-09T20:06:00Z" w:initials="SJC">
-    <w:p>
-      <w:pPr>
-        <w:pStyle w:val="CommentText"/>
-      </w:pPr>
-      <w:r>
-        <w:rPr>
-          <w:rStyle w:val="CommentReference"/>
-        </w:rPr>
-        <w:annotationRef/>
-      </w:r>
-      <w:r>
-        <w:t xml:space="preserve">Alecia review for WSU </w:t>
-      </w:r>
-    </w:p>
-  </w:comment>
-  <w:comment w:id="1" w:author="Sarah J Converse" w:date="2022-10-09T11:40:00Z" w:initials="SJC">
-    <w:p>
-      <w:pPr>
-        <w:pStyle w:val="CommentText"/>
-      </w:pPr>
-      <w:r>
-        <w:rPr>
-          <w:rStyle w:val="CommentReference"/>
-        </w:rPr>
-        <w:annotationRef/>
-      </w:r>
-      <w:r>
-        <w:t xml:space="preserve">Ask Alecia to edit all this for WSU </w:t>
-      </w:r>
-    </w:p>
-  </w:comment>
-  <w:comment w:id="2" w:author="Sarah J Converse" w:date="2022-10-09T11:39:00Z" w:initials="SJC">
-    <w:p>
-      <w:pPr>
-        <w:pStyle w:val="CommentText"/>
-      </w:pPr>
-      <w:r>
-        <w:rPr>
-          <w:rStyle w:val="CommentReference"/>
-        </w:rPr>
-        <w:annotationRef/>
-      </w:r>
-      <w:r>
-        <w:t xml:space="preserve">Ask Alecia to edit all this for WSU </w:t>
-      </w:r>
-    </w:p>
-  </w:comment>
-</w:comments>
-</file>
-
-<file path=word/commentsExtended.xml><?xml version="1.0" encoding="utf-8"?>
-<w15:commentsEx xmlns:wpc="http://schemas.microsoft.com/office/word/2010/wordprocessingCanvas" xmlns:cx="http://schemas.microsoft.com/office/drawing/2014/chartex" xmlns:cx1="http://schemas.microsoft.com/office/drawing/2015/9/8/chartex" xmlns:cx2="http://schemas.microsoft.com/office/drawing/2015/10/21/chartex" xmlns:cx3="http://schemas.microsoft.com/office/drawing/2016/5/9/chartex" xmlns:cx4="http://schemas.microsoft.com/office/drawing/2016/5/10/chartex" xmlns:cx5="http://schemas.microsoft.com/office/drawing/2016/5/11/chartex" xmlns:cx6="http://schemas.microsoft.com/office/drawing/2016/5/12/chartex" xmlns:cx7="http://schemas.microsoft.com/office/drawing/2016/5/13/chartex" xmlns:cx8="http://schemas.microsoft.com/office/drawing/2016/5/14/chartex" xmlns:mc="http://schemas.openxmlformats.org/markup-compatibility/2006" xmlns:aink="http://schemas.microsoft.com/office/drawing/2016/ink" xmlns:am3d="http://schemas.microsoft.com/office/drawing/2017/model3d" xmlns:o="urn:schemas-microsoft-com:office:office" xmlns:r="http://schemas.openxmlformats.org/officeDocument/2006/relationships" xmlns:m="http://schemas.openxmlformats.org/officeDocument/2006/math" xmlns:v="urn:schemas-microsoft-com:vml" xmlns:wp14="http://schemas.microsoft.com/office/word/2010/wordprocessingDrawing" xmlns:wp="http://schemas.openxmlformats.org/drawingml/2006/wordprocessingDrawing" xmlns:w10="urn:schemas-microsoft-com:office:word" xmlns:w="http://schemas.openxmlformats.org/wordprocessingml/2006/main" xmlns:w14="http://schemas.microsoft.com/office/word/2010/wordml" xmlns:w15="http://schemas.microsoft.com/office/word/2012/wordml" xmlns:w16cex="http://schemas.microsoft.com/office/word/2018/wordml/cex" xmlns:w16cid="http://schemas.microsoft.com/office/word/2016/wordml/cid" xmlns:w16="http://schemas.microsoft.com/office/word/2018/wordml" xmlns:w16sdtdh="http://schemas.microsoft.com/office/word/2020/wordml/sdtdatahash" xmlns:w16se="http://schemas.microsoft.com/office/word/2015/wordml/symex" xmlns:wpg="http://schemas.microsoft.com/office/word/2010/wordprocessingGroup" xmlns:wpi="http://schemas.microsoft.com/office/word/2010/wordprocessingInk" xmlns:wne="http://schemas.microsoft.com/office/word/2006/wordml" xmlns:wps="http://schemas.microsoft.com/office/word/2010/wordprocessingShape" mc:Ignorable="w14 w15 w16se w16cid w16 w16cex w16sdtdh wp14">
-  <w15:commentEx w15:paraId="283A80FB" w15:done="0"/>
-  <w15:commentEx w15:paraId="6E97D541" w15:done="0"/>
-  <w15:commentEx w15:paraId="6DD90CCA" w15:done="0"/>
-</w15:commentsEx>
-</file>
-
-<file path=word/commentsExtensible.xml><?xml version="1.0" encoding="utf-8"?>
-<w16cex:commentsExtensible xmlns:wpc="http://schemas.microsoft.com/office/word/2010/wordprocessingCanvas" xmlns:cx="http://schemas.microsoft.com/office/drawing/2014/chartex" xmlns:cx1="http://schemas.microsoft.com/office/drawing/2015/9/8/chartex" xmlns:cx2="http://schemas.microsoft.com/office/drawing/2015/10/21/chartex" xmlns:cx3="http://schemas.microsoft.com/office/drawing/2016/5/9/chartex" xmlns:cx4="http://schemas.microsoft.com/office/drawing/2016/5/10/chartex" xmlns:cx5="http://schemas.microsoft.com/office/drawing/2016/5/11/chartex" xmlns:cx6="http://schemas.microsoft.com/office/drawing/2016/5/12/chartex" xmlns:cx7="http://schemas.microsoft.com/office/drawing/2016/5/13/chartex" xmlns:cx8="http://schemas.microsoft.com/office/drawing/2016/5/14/chartex" xmlns:mc="http://schemas.openxmlformats.org/markup-compatibility/2006" xmlns:aink="http://schemas.microsoft.com/office/drawing/2016/ink" xmlns:am3d="http://schemas.microsoft.com/office/drawing/2017/model3d" xmlns:o="urn:schemas-microsoft-com:office:office" xmlns:r="http://schemas.openxmlformats.org/officeDocument/2006/relationships" xmlns:m="http://schemas.openxmlformats.org/officeDocument/2006/math" xmlns:v="urn:schemas-microsoft-com:vml" xmlns:wp14="http://schemas.microsoft.com/office/word/2010/wordprocessingDrawing" xmlns:wp="http://schemas.openxmlformats.org/drawingml/2006/wordprocessingDrawing" xmlns:w10="urn:schemas-microsoft-com:office:word" xmlns:w="http://schemas.openxmlformats.org/wordprocessingml/2006/main" xmlns:w14="http://schemas.microsoft.com/office/word/2010/wordml" xmlns:w15="http://schemas.microsoft.com/office/word/2012/wordml" xmlns:w16cex="http://schemas.microsoft.com/office/word/2018/wordml/cex" xmlns:w16cid="http://schemas.microsoft.com/office/word/2016/wordml/cid" xmlns:w16="http://schemas.microsoft.com/office/word/2018/wordml" xmlns:w16sdtdh="http://schemas.microsoft.com/office/word/2020/wordml/sdtdatahash" xmlns:w16se="http://schemas.microsoft.com/office/word/2015/wordml/symex" xmlns:wpg="http://schemas.microsoft.com/office/word/2010/wordprocessingGroup" xmlns:wpi="http://schemas.microsoft.com/office/word/2010/wordprocessingInk" xmlns:wne="http://schemas.microsoft.com/office/word/2006/wordml" xmlns:wps="http://schemas.microsoft.com/office/word/2010/wordprocessingShape" mc:Ignorable="w14 w15 w16se w16cid w16 w16cex w16sdtdh wp14">
-  <w16cex:commentExtensible w16cex:durableId="26EDA854" w16cex:dateUtc="2022-10-10T03:06:00Z"/>
-  <w16cex:commentExtensible w16cex:durableId="26ED319A" w16cex:dateUtc="2022-10-09T18:40:00Z"/>
-  <w16cex:commentExtensible w16cex:durableId="26ED318E" w16cex:dateUtc="2022-10-09T18:39:00Z"/>
-</w16cex:commentsExtensible>
-</file>
-
-<file path=word/commentsIds.xml><?xml version="1.0" encoding="utf-8"?>
-<w16cid:commentsIds xmlns:wpc="http://schemas.microsoft.com/office/word/2010/wordprocessingCanvas" xmlns:cx="http://schemas.microsoft.com/office/drawing/2014/chartex" xmlns:cx1="http://schemas.microsoft.com/office/drawing/2015/9/8/chartex" xmlns:cx2="http://schemas.microsoft.com/office/drawing/2015/10/21/chartex" xmlns:cx3="http://schemas.microsoft.com/office/drawing/2016/5/9/chartex" xmlns:cx4="http://schemas.microsoft.com/office/drawing/2016/5/10/chartex" xmlns:cx5="http://schemas.microsoft.com/office/drawing/2016/5/11/chartex" xmlns:cx6="http://schemas.microsoft.com/office/drawing/2016/5/12/chartex" xmlns:cx7="http://schemas.microsoft.com/office/drawing/2016/5/13/chartex" xmlns:cx8="http://schemas.microsoft.com/office/drawing/2016/5/14/chartex" xmlns:mc="http://schemas.openxmlformats.org/markup-compatibility/2006" xmlns:aink="http://schemas.microsoft.com/office/drawing/2016/ink" xmlns:am3d="http://schemas.microsoft.com/office/drawing/2017/model3d" xmlns:o="urn:schemas-microsoft-com:office:office" xmlns:r="http://schemas.openxmlformats.org/officeDocument/2006/relationships" xmlns:m="http://schemas.openxmlformats.org/officeDocument/2006/math" xmlns:v="urn:schemas-microsoft-com:vml" xmlns:wp14="http://schemas.microsoft.com/office/word/2010/wordprocessingDrawing" xmlns:wp="http://schemas.openxmlformats.org/drawingml/2006/wordprocessingDrawing" xmlns:w10="urn:schemas-microsoft-com:office:word" xmlns:w="http://schemas.openxmlformats.org/wordprocessingml/2006/main" xmlns:w14="http://schemas.microsoft.com/office/word/2010/wordml" xmlns:w15="http://schemas.microsoft.com/office/word/2012/wordml" xmlns:w16cex="http://schemas.microsoft.com/office/word/2018/wordml/cex" xmlns:w16cid="http://schemas.microsoft.com/office/word/2016/wordml/cid" xmlns:w16="http://schemas.microsoft.com/office/word/2018/wordml" xmlns:w16sdtdh="http://schemas.microsoft.com/office/word/2020/wordml/sdtdatahash" xmlns:w16se="http://schemas.microsoft.com/office/word/2015/wordml/symex" xmlns:wpg="http://schemas.microsoft.com/office/word/2010/wordprocessingGroup" xmlns:wpi="http://schemas.microsoft.com/office/word/2010/wordprocessingInk" xmlns:wne="http://schemas.microsoft.com/office/word/2006/wordml" xmlns:wps="http://schemas.microsoft.com/office/word/2010/wordprocessingShape" mc:Ignorable="w14 w15 w16se w16cid w16 w16cex w16sdtdh wp14">
-  <w16cid:commentId w16cid:paraId="283A80FB" w16cid:durableId="26EDA854"/>
-  <w16cid:commentId w16cid:paraId="6E97D541" w16cid:durableId="26ED319A"/>
-  <w16cid:commentId w16cid:paraId="6DD90CCA" w16cid:durableId="26ED318E"/>
-</w16cid:commentsIds>
 </file>
 
 <file path=word/numbering.xml><?xml version="1.0" encoding="utf-8"?>
@@ -7723,14 +8741,6 @@
     <w:abstractNumId w:val="5"/>
   </w:num>
 </w:numbering>
-</file>
-
-<file path=word/people.xml><?xml version="1.0" encoding="utf-8"?>
-<w15:people xmlns:wpc="http://schemas.microsoft.com/office/word/2010/wordprocessingCanvas" xmlns:cx="http://schemas.microsoft.com/office/drawing/2014/chartex" xmlns:cx1="http://schemas.microsoft.com/office/drawing/2015/9/8/chartex" xmlns:cx2="http://schemas.microsoft.com/office/drawing/2015/10/21/chartex" xmlns:cx3="http://schemas.microsoft.com/office/drawing/2016/5/9/chartex" xmlns:cx4="http://schemas.microsoft.com/office/drawing/2016/5/10/chartex" xmlns:cx5="http://schemas.microsoft.com/office/drawing/2016/5/11/chartex" xmlns:cx6="http://schemas.microsoft.com/office/drawing/2016/5/12/chartex" xmlns:cx7="http://schemas.microsoft.com/office/drawing/2016/5/13/chartex" xmlns:cx8="http://schemas.microsoft.com/office/drawing/2016/5/14/chartex" xmlns:mc="http://schemas.openxmlformats.org/markup-compatibility/2006" xmlns:aink="http://schemas.microsoft.com/office/drawing/2016/ink" xmlns:am3d="http://schemas.microsoft.com/office/drawing/2017/model3d" xmlns:o="urn:schemas-microsoft-com:office:office" xmlns:r="http://schemas.openxmlformats.org/officeDocument/2006/relationships" xmlns:m="http://schemas.openxmlformats.org/officeDocument/2006/math" xmlns:v="urn:schemas-microsoft-com:vml" xmlns:wp14="http://schemas.microsoft.com/office/word/2010/wordprocessingDrawing" xmlns:wp="http://schemas.openxmlformats.org/drawingml/2006/wordprocessingDrawing" xmlns:w10="urn:schemas-microsoft-com:office:word" xmlns:w="http://schemas.openxmlformats.org/wordprocessingml/2006/main" xmlns:w14="http://schemas.microsoft.com/office/word/2010/wordml" xmlns:w15="http://schemas.microsoft.com/office/word/2012/wordml" xmlns:w16cex="http://schemas.microsoft.com/office/word/2018/wordml/cex" xmlns:w16cid="http://schemas.microsoft.com/office/word/2016/wordml/cid" xmlns:w16="http://schemas.microsoft.com/office/word/2018/wordml" xmlns:w16sdtdh="http://schemas.microsoft.com/office/word/2020/wordml/sdtdatahash" xmlns:w16se="http://schemas.microsoft.com/office/word/2015/wordml/symex" xmlns:wpg="http://schemas.microsoft.com/office/word/2010/wordprocessingGroup" xmlns:wpi="http://schemas.microsoft.com/office/word/2010/wordprocessingInk" xmlns:wne="http://schemas.microsoft.com/office/word/2006/wordml" xmlns:wps="http://schemas.microsoft.com/office/word/2010/wordprocessingShape" mc:Ignorable="w14 w15 w16se w16cid w16 w16cex w16sdtdh wp14">
-  <w15:person w15:author="Sarah J Converse">
-    <w15:presenceInfo w15:providerId="None" w15:userId="Sarah J Converse"/>
-  </w15:person>
-</w15:people>
 </file>
 
 <file path=word/styles.xml><?xml version="1.0" encoding="utf-8"?>
